--- a/files/Modeles/طلب تغيير حساب جاري_iqj3h4n.docx
+++ b/files/Modeles/طلب تغيير حساب جاري_iqj3h4n.docx
@@ -341,15 +341,6 @@
         <w:spacing w:line="240" w:lineRule="auto"/>
         <w:rPr>
           <w:rFonts w:ascii="Dubai" w:hAnsi="Dubai" w:cs="Dubai"/>
-          <w:sz w:val="28"/>
-          <w:szCs w:val="28"/>
-          <w:rtl/>
-          <w:lang w:bidi="ar-TN"/>
-        </w:rPr>
-      </w:pPr>
-      <w:r>
-        <w:rPr>
-          <w:rFonts w:ascii="Dubai" w:hAnsi="Dubai" w:cs="Dubai"/>
           <w:b/>
           <w:bCs/>
           <w:sz w:val="28"/>
@@ -358,18 +349,7 @@
           <w:rtl/>
           <w:lang w:bidi="ar-TN"/>
         </w:rPr>
-        <w:t>الموضوع</w:t>
-      </w:r>
-      <w:r>
-        <w:rPr>
-          <w:rFonts w:ascii="Dubai" w:hAnsi="Dubai" w:cs="Dubai"/>
-          <w:sz w:val="28"/>
-          <w:szCs w:val="28"/>
-          <w:rtl/>
-          <w:lang w:bidi="ar-TN"/>
-        </w:rPr>
-        <w:t>: طلب تغيير حساب جاري</w:t>
-      </w:r>
+      </w:pPr>
     </w:p>
     <w:p>
       <w:pPr>
@@ -377,6 +357,54 @@
         <w:spacing w:line="240" w:lineRule="auto"/>
         <w:rPr>
           <w:rFonts w:ascii="Dubai" w:hAnsi="Dubai" w:cs="Dubai"/>
+          <w:sz w:val="28"/>
+          <w:szCs w:val="28"/>
+          <w:rtl/>
+          <w:lang w:bidi="ar-TN"/>
+        </w:rPr>
+      </w:pPr>
+      <w:r>
+        <w:rPr>
+          <w:rFonts w:ascii="Dubai" w:hAnsi="Dubai" w:cs="Dubai"/>
+          <w:b/>
+          <w:bCs/>
+          <w:sz w:val="28"/>
+          <w:szCs w:val="28"/>
+          <w:u w:val="single"/>
+          <w:rtl/>
+          <w:lang w:bidi="ar-TN"/>
+        </w:rPr>
+        <w:t>الموضوع</w:t>
+      </w:r>
+      <w:r>
+        <w:rPr>
+          <w:rFonts w:ascii="Dubai" w:hAnsi="Dubai" w:cs="Dubai"/>
+          <w:sz w:val="28"/>
+          <w:szCs w:val="28"/>
+          <w:rtl/>
+          <w:lang w:bidi="ar-TN"/>
+        </w:rPr>
+        <w:t>: طلب تغيير حساب جاري</w:t>
+      </w:r>
+      <w:r>
+        <w:rPr>
+          <w:rFonts w:ascii="Dubai" w:hAnsi="Dubai" w:cs="Dubai" w:hint="cs"/>
+          <w:sz w:val="28"/>
+          <w:szCs w:val="28"/>
+          <w:rtl/>
+          <w:lang w:bidi="ar-TN"/>
+        </w:rPr>
+        <w:t>*.</w:t>
+      </w:r>
+      <w:bookmarkStart w:id="0" w:name="_GoBack"/>
+      <w:bookmarkEnd w:id="0"/>
+    </w:p>
+    <w:p>
+      <w:pPr>
+        <w:bidi/>
+        <w:spacing w:line="240" w:lineRule="auto"/>
+        <w:rPr>
+          <w:rFonts w:ascii="Dubai" w:hAnsi="Dubai" w:cs="Dubai"/>
           <w:rtl/>
           <w:lang w:bidi="ar-TN"/>
         </w:rPr>
@@ -893,15 +921,6 @@
         </w:rPr>
         <w:t>الجديد:</w:t>
       </w:r>
-    </w:p>
-    <w:p>
-      <w:pPr>
-        <w:rPr>
-          <w:rFonts w:ascii="Dubai" w:hAnsi="Dubai" w:cs="Dubai"/>
-          <w:rtl/>
-          <w:lang w:val="en-US" w:bidi="ar-TN"/>
-        </w:rPr>
-      </w:pPr>
     </w:p>
     <w:p>
       <w:pPr>
@@ -1115,8 +1134,6 @@
           <w14:ligatures w14:val="none"/>
         </w:rPr>
       </w:pPr>
-      <w:bookmarkStart w:id="0" w:name="_GoBack"/>
-      <w:bookmarkEnd w:id="0"/>
       <w:r>
         <w:rPr>
           <w:rFonts w:ascii="Dubai" w:eastAsia="Times New Roman" w:hAnsi="Dubai" w:cs="Dubai"/>
@@ -1172,6 +1189,7 @@
         <w:t>{</w:t>
       </w:r>
       <w:proofErr w:type="spellStart"/>
+      <w:proofErr w:type="gramStart"/>
       <w:r>
         <w:rPr>
           <w:rFonts w:ascii="Dubai" w:eastAsia="Times New Roman" w:hAnsi="Dubai" w:cs="Dubai"/>
@@ -1184,6 +1202,7 @@
         <w:t>link</w:t>
       </w:r>
       <w:proofErr w:type="spellEnd"/>
+      <w:proofErr w:type="gramEnd"/>
       <w:r>
         <w:rPr>
           <w:rFonts w:ascii="Dubai" w:eastAsia="Times New Roman" w:hAnsi="Dubai" w:cs="Dubai"/>
@@ -1198,13 +1217,88 @@
     </w:p>
     <w:p>
       <w:pPr>
-        <w:tabs>
-          <w:tab w:val="left" w:pos="4052"/>
-        </w:tabs>
+        <w:bidi/>
+        <w:rPr>
+          <w:rFonts w:ascii="Dubai" w:hAnsi="Dubai" w:cs="Dubai"/>
+          <w:lang w:val="en-US" w:bidi="ar-TN"/>
+        </w:rPr>
       </w:pPr>
       <w:r>
-        <w:tab/>
-      </w:r>
+        <w:rPr>
+          <w:rFonts w:ascii="Dubai" w:hAnsi="Dubai" w:cs="Dubai" w:hint="cs"/>
+          <w:b/>
+          <w:bCs/>
+          <w:rtl/>
+          <w:lang w:val="en-US" w:bidi="ar-TN"/>
+        </w:rPr>
+        <w:t xml:space="preserve">* </w:t>
+      </w:r>
+      <w:r>
+        <w:rPr>
+          <w:rFonts w:ascii="Dubai" w:hAnsi="Dubai" w:cs="Dubai"/>
+          <w:b/>
+          <w:bCs/>
+          <w:rtl/>
+          <w:lang w:val="en-US" w:bidi="ar-TN"/>
+        </w:rPr>
+        <w:t>الوثائق المطلوبة:</w:t>
+      </w:r>
+      <w:r>
+        <w:rPr>
+          <w:rFonts w:ascii="Dubai" w:hAnsi="Dubai" w:cs="Dubai"/>
+          <w:rtl/>
+          <w:lang w:val="en-US" w:bidi="ar-TN"/>
+        </w:rPr>
+        <w:t xml:space="preserve"> </w:t>
+      </w:r>
+      <w:r>
+        <w:rPr>
+          <w:rFonts w:ascii="Dubai" w:hAnsi="Dubai" w:cs="Dubai"/>
+          <w:lang w:val="en-US" w:bidi="ar-TN"/>
+        </w:rPr>
+        <w:t>-</w:t>
+      </w:r>
+      <w:r>
+        <w:rPr>
+          <w:rFonts w:ascii="Dubai" w:hAnsi="Dubai" w:cs="Dubai"/>
+          <w:rtl/>
+          <w:lang w:val="en-US" w:bidi="ar-TN"/>
+        </w:rPr>
+        <w:t>معرف الهوية البنكية</w:t>
+      </w:r>
+    </w:p>
+    <w:p>
+      <w:pPr>
+        <w:bidi/>
+        <w:rPr>
+          <w:rFonts w:ascii="Dubai" w:hAnsi="Dubai" w:cs="Dubai"/>
+          <w:lang w:val="en-US" w:bidi="ar-TN"/>
+        </w:rPr>
+      </w:pPr>
+      <w:r>
+        <w:rPr>
+          <w:rFonts w:ascii="Dubai" w:hAnsi="Dubai" w:cs="Dubai"/>
+          <w:lang w:val="en-US" w:bidi="ar-TN"/>
+        </w:rPr>
+        <w:t xml:space="preserve">-                          </w:t>
+      </w:r>
+      <w:r>
+        <w:rPr>
+          <w:rFonts w:ascii="Dubai" w:hAnsi="Dubai" w:cs="Dubai"/>
+          <w:rtl/>
+          <w:lang w:val="en-US" w:bidi="ar-TN"/>
+        </w:rPr>
+        <w:t>شهادة رفع يد</w:t>
+      </w:r>
+    </w:p>
+    <w:p>
+      <w:pPr>
+        <w:jc w:val="right"/>
+        <w:rPr>
+          <w:rFonts w:ascii="Dubai" w:hAnsi="Dubai" w:cs="Dubai"/>
+          <w:lang w:val="en-US"/>
+        </w:rPr>
+      </w:pPr>
     </w:p>
     <w:sectPr>
       <w:footerReference w:type="default" r:id="rId8"/>
